--- a/Resources/Resume-Hardware.docx
+++ b/Resources/Resume-Hardware.docx
@@ -244,8 +244,6 @@
         </w:rPr>
         <w:t xml:space="preserve"> (type/ view in browser)</w:t>
       </w:r>
-      <w:bookmarkStart w:id="0" w:name="_GoBack"/>
-      <w:bookmarkEnd w:id="0"/>
     </w:p>
     <w:p>
       <w:pPr>
@@ -479,13 +477,13 @@
         <w:rPr>
           <w:rFonts w:ascii="Calibri" w:eastAsia="Calibri" w:hAnsi="Calibri" w:cs="Calibri"/>
         </w:rPr>
-        <w:t xml:space="preserve">C#/ </w:t>
-      </w:r>
-      <w:r>
-        <w:rPr>
-          <w:rFonts w:ascii="Calibri" w:eastAsia="Calibri" w:hAnsi="Calibri" w:cs="Calibri"/>
-        </w:rPr>
-        <w:t>HTML/ JavaScript/ CSS</w:t>
+        <w:t>C#</w:t>
+      </w:r>
+      <w:r>
+        <w:rPr>
+          <w:rFonts w:ascii="Calibri" w:eastAsia="Calibri" w:hAnsi="Calibri" w:cs="Calibri"/>
+        </w:rPr>
+        <w:t>/ JavaScript</w:t>
       </w:r>
       <w:r>
         <w:rPr>
@@ -537,7 +535,13 @@
         <w:rPr>
           <w:rFonts w:ascii="Calibri" w:eastAsia="Calibri" w:hAnsi="Calibri" w:cs="Calibri"/>
         </w:rPr>
-        <w:t>/ C/ Arduino</w:t>
+        <w:t>/ C</w:t>
+      </w:r>
+      <w:r>
+        <w:rPr>
+          <w:rFonts w:ascii="Calibri" w:eastAsia="Calibri" w:hAnsi="Calibri" w:cs="Calibri"/>
+        </w:rPr>
+        <w:t>/ CSS/ HTML</w:t>
       </w:r>
     </w:p>
     <w:p>
@@ -658,7 +662,27 @@
         <w:rPr>
           <w:rFonts w:ascii="Calibri" w:eastAsia="Calibri" w:hAnsi="Calibri" w:cs="Calibri"/>
         </w:rPr>
-        <w:t xml:space="preserve">Other Software: B2Spice/ Autodesk Inventor/ Multisim/ NX10/ </w:t>
+        <w:t xml:space="preserve">Other Software: </w:t>
+      </w:r>
+      <w:proofErr w:type="spellStart"/>
+      <w:r>
+        <w:rPr>
+          <w:rFonts w:ascii="Calibri" w:eastAsia="Calibri" w:hAnsi="Calibri" w:cs="Calibri"/>
+        </w:rPr>
+        <w:t>logisim</w:t>
+      </w:r>
+      <w:proofErr w:type="spellEnd"/>
+      <w:r>
+        <w:rPr>
+          <w:rFonts w:ascii="Calibri" w:eastAsia="Calibri" w:hAnsi="Calibri" w:cs="Calibri"/>
+        </w:rPr>
+        <w:t xml:space="preserve">/ </w:t>
+      </w:r>
+      <w:r>
+        <w:rPr>
+          <w:rFonts w:ascii="Calibri" w:eastAsia="Calibri" w:hAnsi="Calibri" w:cs="Calibri"/>
+        </w:rPr>
+        <w:t xml:space="preserve">B2Spice/ Autodesk Inventor/ Multisim/ NX10/ </w:t>
       </w:r>
       <w:proofErr w:type="spellStart"/>
       <w:r>
@@ -1322,7 +1346,21 @@
         <w:rPr>
           <w:rFonts w:ascii="Calibri" w:eastAsia="Calibri" w:hAnsi="Calibri" w:cs="Calibri"/>
         </w:rPr>
-        <w:t>Responsible for designing guitar body in auto-cad as well as researching possible designs</w:t>
+        <w:t xml:space="preserve">Responsible for designing </w:t>
+      </w:r>
+      <w:r>
+        <w:rPr>
+          <w:rFonts w:ascii="Calibri" w:eastAsia="Calibri" w:hAnsi="Calibri" w:cs="Calibri"/>
+        </w:rPr>
+        <w:t xml:space="preserve">a </w:t>
+      </w:r>
+      <w:bookmarkStart w:id="0" w:name="_GoBack"/>
+      <w:bookmarkEnd w:id="0"/>
+      <w:r>
+        <w:rPr>
+          <w:rFonts w:ascii="Calibri" w:eastAsia="Calibri" w:hAnsi="Calibri" w:cs="Calibri"/>
+        </w:rPr>
+        <w:t>guitar body in auto-cad as well as researching possible designs</w:t>
       </w:r>
     </w:p>
     <w:p>

--- a/Resources/Resume-Hardware.docx
+++ b/Resources/Resume-Hardware.docx
@@ -1,6 +1,6 @@
 
 <file path=word/document.xml><?xml version="1.0" encoding="utf-8"?>
-<w:document xmlns:wpc="http://schemas.microsoft.com/office/word/2010/wordprocessingCanvas" xmlns:mc="http://schemas.openxmlformats.org/markup-compatibility/2006" xmlns:o="urn:schemas-microsoft-com:office:office" xmlns:r="http://schemas.openxmlformats.org/officeDocument/2006/relationships" xmlns:m="http://schemas.openxmlformats.org/officeDocument/2006/math" xmlns:v="urn:schemas-microsoft-com:vml" xmlns:wp14="http://schemas.microsoft.com/office/word/2010/wordprocessingDrawing" xmlns:wp="http://schemas.openxmlformats.org/drawingml/2006/wordprocessingDrawing" xmlns:w10="urn:schemas-microsoft-com:office:word" xmlns:w="http://schemas.openxmlformats.org/wordprocessingml/2006/main" xmlns:w14="http://schemas.microsoft.com/office/word/2010/wordml" xmlns:w15="http://schemas.microsoft.com/office/word/2012/wordml" xmlns:wpg="http://schemas.microsoft.com/office/word/2010/wordprocessingGroup" xmlns:wpi="http://schemas.microsoft.com/office/word/2010/wordprocessingInk" xmlns:wne="http://schemas.microsoft.com/office/word/2006/wordml" xmlns:wps="http://schemas.microsoft.com/office/word/2010/wordprocessingShape" mc:Ignorable="w14 w15 wp14">
+<w:document xmlns:wpc="http://schemas.microsoft.com/office/word/2010/wordprocessingCanvas" xmlns:cx="http://schemas.microsoft.com/office/drawing/2014/chartex" xmlns:cx1="http://schemas.microsoft.com/office/drawing/2015/9/8/chartex" xmlns:cx2="http://schemas.microsoft.com/office/drawing/2015/10/21/chartex" xmlns:mc="http://schemas.openxmlformats.org/markup-compatibility/2006" xmlns:o="urn:schemas-microsoft-com:office:office" xmlns:r="http://schemas.openxmlformats.org/officeDocument/2006/relationships" xmlns:m="http://schemas.openxmlformats.org/officeDocument/2006/math" xmlns:v="urn:schemas-microsoft-com:vml" xmlns:wp14="http://schemas.microsoft.com/office/word/2010/wordprocessingDrawing" xmlns:wp="http://schemas.openxmlformats.org/drawingml/2006/wordprocessingDrawing" xmlns:w10="urn:schemas-microsoft-com:office:word" xmlns:w="http://schemas.openxmlformats.org/wordprocessingml/2006/main" xmlns:w14="http://schemas.microsoft.com/office/word/2010/wordml" xmlns:w15="http://schemas.microsoft.com/office/word/2012/wordml" xmlns:w16se="http://schemas.microsoft.com/office/word/2015/wordml/symex" xmlns:wpg="http://schemas.microsoft.com/office/word/2010/wordprocessingGroup" xmlns:wpi="http://schemas.microsoft.com/office/word/2010/wordprocessingInk" xmlns:wne="http://schemas.microsoft.com/office/word/2006/wordml" xmlns:wps="http://schemas.microsoft.com/office/word/2010/wordprocessingShape" mc:Ignorable="w14 w15 w16se wp14">
   <w:body>
     <w:p>
       <w:pPr>
@@ -95,21 +95,7 @@
           <w:b/>
         </w:rPr>
         <w:tab/>
-        <w:t xml:space="preserve">                               </w:t>
-      </w:r>
-      <w:r>
-        <w:rPr>
-          <w:rFonts w:ascii="Calibri" w:eastAsia="Calibri" w:hAnsi="Calibri" w:cs="Calibri"/>
-          <w:b/>
-        </w:rPr>
-        <w:t xml:space="preserve">          </w:t>
-      </w:r>
-      <w:r>
-        <w:rPr>
-          <w:rFonts w:ascii="Calibri" w:eastAsia="Calibri" w:hAnsi="Calibri" w:cs="Calibri"/>
-          <w:b/>
-        </w:rPr>
-        <w:t>10033 Settlement House Road</w:t>
+        <w:t xml:space="preserve">                               10033 Settlement House Road</w:t>
       </w:r>
     </w:p>
     <w:p>
@@ -189,35 +175,7 @@
           <w:b/>
         </w:rPr>
         <w:tab/>
-        <w:t xml:space="preserve">                 </w:t>
-      </w:r>
-      <w:r>
-        <w:rPr>
-          <w:rFonts w:ascii="Calibri" w:eastAsia="Calibri" w:hAnsi="Calibri" w:cs="Calibri"/>
-          <w:b/>
-        </w:rPr>
-        <w:t xml:space="preserve">           </w:t>
-      </w:r>
-      <w:r>
-        <w:rPr>
-          <w:rFonts w:ascii="Calibri" w:eastAsia="Calibri" w:hAnsi="Calibri" w:cs="Calibri"/>
-          <w:b/>
-        </w:rPr>
-        <w:t>Centerville</w:t>
-      </w:r>
-      <w:r>
-        <w:rPr>
-          <w:rFonts w:ascii="Calibri" w:eastAsia="Calibri" w:hAnsi="Calibri" w:cs="Calibri"/>
-          <w:b/>
-        </w:rPr>
-        <w:t>, OH 45</w:t>
-      </w:r>
-      <w:r>
-        <w:rPr>
-          <w:rFonts w:ascii="Calibri" w:eastAsia="Calibri" w:hAnsi="Calibri" w:cs="Calibri"/>
-          <w:b/>
-        </w:rPr>
-        <w:t>458</w:t>
+        <w:t xml:space="preserve">                 Centerville, OH 45458</w:t>
       </w:r>
     </w:p>
     <w:p>
@@ -233,6 +191,7 @@
         <w:rPr>
           <w:rFonts w:ascii="Calibri" w:eastAsia="Calibri" w:hAnsi="Calibri" w:cs="Calibri"/>
           <w:b/>
+          <w:u w:val="single"/>
         </w:rPr>
         <w:t>kmfarley11.github.io</w:t>
       </w:r>
@@ -421,19 +380,7 @@
         <w:rPr>
           <w:rFonts w:ascii="Calibri" w:eastAsia="Calibri" w:hAnsi="Calibri" w:cs="Calibri"/>
         </w:rPr>
-        <w:t xml:space="preserve">  3.</w:t>
-      </w:r>
-      <w:r>
-        <w:rPr>
-          <w:rFonts w:ascii="Calibri" w:eastAsia="Calibri" w:hAnsi="Calibri" w:cs="Calibri"/>
-        </w:rPr>
-        <w:t>411</w:t>
-      </w:r>
-      <w:r>
-        <w:rPr>
-          <w:rFonts w:ascii="Calibri" w:eastAsia="Calibri" w:hAnsi="Calibri" w:cs="Calibri"/>
-        </w:rPr>
-        <w:t xml:space="preserve"> / 4.0</w:t>
+        <w:t xml:space="preserve">  3.501 / 4.0</w:t>
       </w:r>
     </w:p>
     <w:p>
@@ -471,32 +418,46 @@
         <w:rPr>
           <w:rFonts w:ascii="Calibri" w:eastAsia="Calibri" w:hAnsi="Calibri" w:cs="Calibri"/>
         </w:rPr>
-        <w:t xml:space="preserve">Main Languages/SDKs: </w:t>
-      </w:r>
-      <w:r>
-        <w:rPr>
-          <w:rFonts w:ascii="Calibri" w:eastAsia="Calibri" w:hAnsi="Calibri" w:cs="Calibri"/>
-        </w:rPr>
-        <w:t>C#</w:t>
-      </w:r>
-      <w:r>
-        <w:rPr>
-          <w:rFonts w:ascii="Calibri" w:eastAsia="Calibri" w:hAnsi="Calibri" w:cs="Calibri"/>
-        </w:rPr>
-        <w:t>/ JavaScript</w:t>
-      </w:r>
-      <w:r>
-        <w:rPr>
-          <w:rFonts w:ascii="Calibri" w:eastAsia="Calibri" w:hAnsi="Calibri" w:cs="Calibri"/>
-        </w:rPr>
-        <w:t xml:space="preserve">/ </w:t>
-      </w:r>
-      <w:r>
-        <w:rPr>
-          <w:rFonts w:ascii="Calibri" w:eastAsia="Calibri" w:hAnsi="Calibri" w:cs="Calibri"/>
-        </w:rPr>
-        <w:t>C++/ Java</w:t>
-      </w:r>
+        <w:t>Main Languages/</w:t>
+      </w:r>
+      <w:r>
+        <w:rPr>
+          <w:rFonts w:ascii="Calibri" w:eastAsia="Calibri" w:hAnsi="Calibri" w:cs="Calibri"/>
+        </w:rPr>
+        <w:t xml:space="preserve"> </w:t>
+      </w:r>
+      <w:r>
+        <w:rPr>
+          <w:rFonts w:ascii="Calibri" w:eastAsia="Calibri" w:hAnsi="Calibri" w:cs="Calibri"/>
+        </w:rPr>
+        <w:t xml:space="preserve">SDKs: </w:t>
+      </w:r>
+      <w:r>
+        <w:rPr>
+          <w:rFonts w:ascii="Calibri" w:eastAsia="Calibri" w:hAnsi="Calibri" w:cs="Calibri"/>
+        </w:rPr>
+        <w:t>.NET</w:t>
+      </w:r>
+      <w:r>
+        <w:rPr>
+          <w:rFonts w:ascii="Calibri" w:eastAsia="Calibri" w:hAnsi="Calibri" w:cs="Calibri"/>
+        </w:rPr>
+        <w:t>/ C++/ Java</w:t>
+      </w:r>
+      <w:r>
+        <w:rPr>
+          <w:rFonts w:ascii="Calibri" w:eastAsia="Calibri" w:hAnsi="Calibri" w:cs="Calibri"/>
+        </w:rPr>
+        <w:t xml:space="preserve">/ Bash/ </w:t>
+      </w:r>
+      <w:proofErr w:type="spellStart"/>
+      <w:r>
+        <w:rPr>
+          <w:rFonts w:ascii="Calibri" w:eastAsia="Calibri" w:hAnsi="Calibri" w:cs="Calibri"/>
+        </w:rPr>
+        <w:t>Golang</w:t>
+      </w:r>
+      <w:proofErr w:type="spellEnd"/>
     </w:p>
     <w:p>
       <w:pPr>
@@ -517,6 +478,12 @@
         </w:rPr>
         <w:t xml:space="preserve">Supplemental Languages/ SDKs: Python/ </w:t>
       </w:r>
+      <w:r>
+        <w:rPr>
+          <w:rFonts w:ascii="Calibri" w:eastAsia="Calibri" w:hAnsi="Calibri" w:cs="Calibri"/>
+        </w:rPr>
+        <w:t xml:space="preserve">Batch/ PowerShell/ </w:t>
+      </w:r>
       <w:proofErr w:type="spellStart"/>
       <w:r>
         <w:rPr>
@@ -535,13 +502,7 @@
         <w:rPr>
           <w:rFonts w:ascii="Calibri" w:eastAsia="Calibri" w:hAnsi="Calibri" w:cs="Calibri"/>
         </w:rPr>
-        <w:t>/ C</w:t>
-      </w:r>
-      <w:r>
-        <w:rPr>
-          <w:rFonts w:ascii="Calibri" w:eastAsia="Calibri" w:hAnsi="Calibri" w:cs="Calibri"/>
-        </w:rPr>
-        <w:t>/ CSS/ HTML</w:t>
+        <w:t xml:space="preserve">/ C/ Arduino/ </w:t>
       </w:r>
     </w:p>
     <w:p>
@@ -561,19 +522,7 @@
         <w:rPr>
           <w:rFonts w:ascii="Calibri" w:eastAsia="Calibri" w:hAnsi="Calibri" w:cs="Calibri"/>
         </w:rPr>
-        <w:t>IDEs: Visual Studio 2009</w:t>
-      </w:r>
-      <w:r>
-        <w:rPr>
-          <w:rFonts w:ascii="Calibri" w:eastAsia="Calibri" w:hAnsi="Calibri" w:cs="Calibri"/>
-        </w:rPr>
-        <w:t>-13</w:t>
-      </w:r>
-      <w:r>
-        <w:rPr>
-          <w:rFonts w:ascii="Calibri" w:eastAsia="Calibri" w:hAnsi="Calibri" w:cs="Calibri"/>
-        </w:rPr>
-        <w:t>/</w:t>
+        <w:t>IDEs: Visual Studio 2009-13/</w:t>
       </w:r>
       <w:r>
         <w:rPr>
@@ -605,7 +554,21 @@
         <w:rPr>
           <w:rFonts w:ascii="Calibri" w:eastAsia="Calibri" w:hAnsi="Calibri" w:cs="Calibri"/>
         </w:rPr>
-        <w:t>/ Arduino</w:t>
+        <w:t xml:space="preserve">/ Arduino/ </w:t>
+      </w:r>
+      <w:proofErr w:type="spellStart"/>
+      <w:r>
+        <w:rPr>
+          <w:rFonts w:ascii="Calibri" w:eastAsia="Calibri" w:hAnsi="Calibri" w:cs="Calibri"/>
+        </w:rPr>
+        <w:t>Qt</w:t>
+      </w:r>
+      <w:proofErr w:type="spellEnd"/>
+      <w:r>
+        <w:rPr>
+          <w:rFonts w:ascii="Calibri" w:eastAsia="Calibri" w:hAnsi="Calibri" w:cs="Calibri"/>
+        </w:rPr>
+        <w:t xml:space="preserve"> Creator</w:t>
       </w:r>
     </w:p>
     <w:p>
@@ -624,25 +587,35 @@
         <w:rPr>
           <w:rFonts w:ascii="Calibri" w:eastAsia="Calibri" w:hAnsi="Calibri" w:cs="Calibri"/>
         </w:rPr>
-        <w:t>OS: Windows 8</w:t>
-      </w:r>
-      <w:r>
-        <w:rPr>
-          <w:rFonts w:ascii="Calibri" w:eastAsia="Calibri" w:hAnsi="Calibri" w:cs="Calibri"/>
-        </w:rPr>
-        <w:t>/ 7/ XP, Li</w:t>
-      </w:r>
-      <w:r>
-        <w:rPr>
-          <w:rFonts w:ascii="Calibri" w:eastAsia="Calibri" w:hAnsi="Calibri" w:cs="Calibri"/>
-        </w:rPr>
-        <w:t>nux Ubuntu/ Elementary OS/ Arch/</w:t>
-      </w:r>
-      <w:r>
-        <w:rPr>
-          <w:rFonts w:ascii="Calibri" w:eastAsia="Calibri" w:hAnsi="Calibri" w:cs="Calibri"/>
-        </w:rPr>
-        <w:t xml:space="preserve"> Mint</w:t>
+        <w:t xml:space="preserve">OS: Windows 10/8/7/XP, various </w:t>
+      </w:r>
+      <w:proofErr w:type="spellStart"/>
+      <w:r>
+        <w:rPr>
+          <w:rFonts w:ascii="Calibri" w:eastAsia="Calibri" w:hAnsi="Calibri" w:cs="Calibri"/>
+        </w:rPr>
+        <w:t>RedHat</w:t>
+      </w:r>
+      <w:proofErr w:type="spellEnd"/>
+      <w:r>
+        <w:rPr>
+          <w:rFonts w:ascii="Calibri" w:eastAsia="Calibri" w:hAnsi="Calibri" w:cs="Calibri"/>
+        </w:rPr>
+        <w:t xml:space="preserve"> based Linux systems, and various </w:t>
+      </w:r>
+      <w:proofErr w:type="spellStart"/>
+      <w:r>
+        <w:rPr>
+          <w:rFonts w:ascii="Calibri" w:eastAsia="Calibri" w:hAnsi="Calibri" w:cs="Calibri"/>
+        </w:rPr>
+        <w:t>Debian</w:t>
+      </w:r>
+      <w:proofErr w:type="spellEnd"/>
+      <w:r>
+        <w:rPr>
+          <w:rFonts w:ascii="Calibri" w:eastAsia="Calibri" w:hAnsi="Calibri" w:cs="Calibri"/>
+        </w:rPr>
+        <w:t xml:space="preserve"> based Linux systems </w:t>
       </w:r>
     </w:p>
     <w:p>
@@ -662,27 +635,7 @@
         <w:rPr>
           <w:rFonts w:ascii="Calibri" w:eastAsia="Calibri" w:hAnsi="Calibri" w:cs="Calibri"/>
         </w:rPr>
-        <w:t xml:space="preserve">Other Software: </w:t>
-      </w:r>
-      <w:proofErr w:type="spellStart"/>
-      <w:r>
-        <w:rPr>
-          <w:rFonts w:ascii="Calibri" w:eastAsia="Calibri" w:hAnsi="Calibri" w:cs="Calibri"/>
-        </w:rPr>
-        <w:t>logisim</w:t>
-      </w:r>
-      <w:proofErr w:type="spellEnd"/>
-      <w:r>
-        <w:rPr>
-          <w:rFonts w:ascii="Calibri" w:eastAsia="Calibri" w:hAnsi="Calibri" w:cs="Calibri"/>
-        </w:rPr>
-        <w:t xml:space="preserve">/ </w:t>
-      </w:r>
-      <w:r>
-        <w:rPr>
-          <w:rFonts w:ascii="Calibri" w:eastAsia="Calibri" w:hAnsi="Calibri" w:cs="Calibri"/>
-        </w:rPr>
-        <w:t xml:space="preserve">B2Spice/ Autodesk Inventor/ Multisim/ NX10/ </w:t>
+        <w:t xml:space="preserve">Other Software: B2Spice/ Autodesk Inventor/ Multisim/ NX10/ </w:t>
       </w:r>
       <w:proofErr w:type="spellStart"/>
       <w:r>
@@ -710,53 +663,7 @@
         <w:rPr>
           <w:rFonts w:ascii="Calibri" w:eastAsia="Calibri" w:hAnsi="Calibri" w:cs="Calibri"/>
         </w:rPr>
-        <w:t xml:space="preserve">Tools: </w:t>
-      </w:r>
-      <w:proofErr w:type="spellStart"/>
-      <w:r>
-        <w:rPr>
-          <w:rFonts w:ascii="Calibri" w:eastAsia="Calibri" w:hAnsi="Calibri" w:cs="Calibri"/>
-        </w:rPr>
-        <w:t>Git</w:t>
-      </w:r>
-      <w:proofErr w:type="spellEnd"/>
-      <w:r>
-        <w:rPr>
-          <w:rFonts w:ascii="Calibri" w:eastAsia="Calibri" w:hAnsi="Calibri" w:cs="Calibri"/>
-        </w:rPr>
-        <w:t xml:space="preserve">/ </w:t>
-      </w:r>
-      <w:r>
-        <w:rPr>
-          <w:rFonts w:ascii="Calibri" w:eastAsia="Calibri" w:hAnsi="Calibri" w:cs="Calibri"/>
-        </w:rPr>
-        <w:t xml:space="preserve">basic FPGA (Verilog)/ </w:t>
-      </w:r>
-      <w:r>
-        <w:rPr>
-          <w:rFonts w:ascii="Calibri" w:eastAsia="Calibri" w:hAnsi="Calibri" w:cs="Calibri"/>
-        </w:rPr>
-        <w:t xml:space="preserve">Arduino/ </w:t>
-      </w:r>
-      <w:proofErr w:type="spellStart"/>
-      <w:r>
-        <w:rPr>
-          <w:rFonts w:ascii="Calibri" w:eastAsia="Calibri" w:hAnsi="Calibri" w:cs="Calibri"/>
-        </w:rPr>
-        <w:t>Breadboarding</w:t>
-      </w:r>
-      <w:proofErr w:type="spellEnd"/>
-      <w:r>
-        <w:rPr>
-          <w:rFonts w:ascii="Calibri" w:eastAsia="Calibri" w:hAnsi="Calibri" w:cs="Calibri"/>
-        </w:rPr>
-        <w:t>/ O</w:t>
-      </w:r>
-      <w:r>
-        <w:rPr>
-          <w:rFonts w:ascii="Calibri" w:eastAsia="Calibri" w:hAnsi="Calibri" w:cs="Calibri"/>
-        </w:rPr>
-        <w:t>scilloscope/ Signal Generators</w:t>
+        <w:t>Tools: Git/ Mercurial/ basic FPGA (Verilog)/ Arduino/ Bread boarding/ Oscilloscope/ Signal Generators</w:t>
       </w:r>
     </w:p>
     <w:p>
@@ -789,7 +696,7 @@
         <w:rPr>
           <w:rFonts w:ascii="Calibri" w:eastAsia="Calibri" w:hAnsi="Calibri" w:cs="Calibri"/>
         </w:rPr>
-        <w:t>2015</w:t>
+        <w:t>2016</w:t>
       </w:r>
       <w:r>
         <w:rPr>
@@ -817,49 +724,28 @@
           <w:b/>
           <w:u w:val="single"/>
         </w:rPr>
-        <w:t>Consultant and Developer for Software</w:t>
-      </w:r>
-      <w:r>
-        <w:rPr>
-          <w:rFonts w:ascii="Calibri" w:eastAsia="Calibri" w:hAnsi="Calibri" w:cs="Calibri"/>
-          <w:b/>
-          <w:u w:val="single"/>
-        </w:rPr>
-        <w:t xml:space="preserve"> Solutions</w:t>
-      </w:r>
-    </w:p>
-    <w:p>
-      <w:pPr>
-        <w:spacing w:after="100" w:line="240" w:lineRule="auto"/>
-        <w:rPr>
-          <w:rFonts w:ascii="Calibri" w:eastAsia="Calibri" w:hAnsi="Calibri" w:cs="Calibri"/>
-        </w:rPr>
-      </w:pPr>
-      <w:r>
-        <w:rPr>
-          <w:rFonts w:ascii="Calibri" w:eastAsia="Calibri" w:hAnsi="Calibri" w:cs="Calibri"/>
-        </w:rPr>
-        <w:tab/>
-      </w:r>
-      <w:r>
-        <w:rPr>
-          <w:rFonts w:ascii="Calibri" w:eastAsia="Calibri" w:hAnsi="Calibri" w:cs="Calibri"/>
-        </w:rPr>
-        <w:tab/>
-      </w:r>
-      <w:proofErr w:type="spellStart"/>
-      <w:r>
-        <w:rPr>
-          <w:rFonts w:ascii="Calibri" w:eastAsia="Calibri" w:hAnsi="Calibri" w:cs="Calibri"/>
-        </w:rPr>
-        <w:t>Rippe</w:t>
-      </w:r>
-      <w:proofErr w:type="spellEnd"/>
-      <w:r>
-        <w:rPr>
-          <w:rFonts w:ascii="Calibri" w:eastAsia="Calibri" w:hAnsi="Calibri" w:cs="Calibri"/>
-        </w:rPr>
-        <w:t xml:space="preserve"> &amp; Kingston, Cincinnati, OH</w:t>
+        <w:t>Developer and Engineer for Shadow Unmanned Aircraft Vehicle</w:t>
+      </w:r>
+    </w:p>
+    <w:p>
+      <w:pPr>
+        <w:spacing w:after="100" w:line="240" w:lineRule="auto"/>
+        <w:rPr>
+          <w:rFonts w:ascii="Calibri" w:eastAsia="Calibri" w:hAnsi="Calibri" w:cs="Calibri"/>
+        </w:rPr>
+      </w:pPr>
+      <w:r>
+        <w:rPr>
+          <w:rFonts w:ascii="Calibri" w:eastAsia="Calibri" w:hAnsi="Calibri" w:cs="Calibri"/>
+        </w:rPr>
+        <w:tab/>
+      </w:r>
+      <w:r>
+        <w:rPr>
+          <w:rFonts w:ascii="Calibri" w:eastAsia="Calibri" w:hAnsi="Calibri" w:cs="Calibri"/>
+        </w:rPr>
+        <w:tab/>
+        <w:t>Textron Systems Unmanned Systems, Baltimore, MD</w:t>
       </w:r>
     </w:p>
     <w:p>
@@ -879,13 +765,7 @@
         <w:rPr>
           <w:rFonts w:ascii="Calibri" w:eastAsia="Calibri" w:hAnsi="Calibri" w:cs="Calibri"/>
         </w:rPr>
-        <w:t xml:space="preserve">Responsible for </w:t>
-      </w:r>
-      <w:r>
-        <w:rPr>
-          <w:rFonts w:ascii="Calibri" w:eastAsia="Calibri" w:hAnsi="Calibri" w:cs="Calibri"/>
-        </w:rPr>
-        <w:t>developing and estimating software solutions in the form of web applications</w:t>
+        <w:t>Responsible for developing and integrating software solutions relative to Red Hat Linux and Windows 7</w:t>
       </w:r>
     </w:p>
     <w:p>
@@ -905,37 +785,35 @@
         <w:rPr>
           <w:rFonts w:ascii="Calibri" w:eastAsia="Calibri" w:hAnsi="Calibri" w:cs="Calibri"/>
         </w:rPr>
-        <w:t xml:space="preserve">Worked with </w:t>
-      </w:r>
-      <w:r>
-        <w:rPr>
-          <w:rFonts w:ascii="Calibri" w:eastAsia="Calibri" w:hAnsi="Calibri" w:cs="Calibri"/>
-        </w:rPr>
-        <w:t>C#, html</w:t>
-      </w:r>
-      <w:r>
-        <w:rPr>
-          <w:rFonts w:ascii="Calibri" w:eastAsia="Calibri" w:hAnsi="Calibri" w:cs="Calibri"/>
-        </w:rPr>
-        <w:t xml:space="preserve"> 5</w:t>
-      </w:r>
-      <w:r>
-        <w:rPr>
-          <w:rFonts w:ascii="Calibri" w:eastAsia="Calibri" w:hAnsi="Calibri" w:cs="Calibri"/>
-        </w:rPr>
-        <w:t>,</w:t>
-      </w:r>
-      <w:r>
-        <w:rPr>
-          <w:rFonts w:ascii="Calibri" w:eastAsia="Calibri" w:hAnsi="Calibri" w:cs="Calibri"/>
-        </w:rPr>
-        <w:t xml:space="preserve"> CSS3,</w:t>
-      </w:r>
-      <w:r>
-        <w:rPr>
-          <w:rFonts w:ascii="Calibri" w:eastAsia="Calibri" w:hAnsi="Calibri" w:cs="Calibri"/>
-        </w:rPr>
-        <w:t xml:space="preserve"> and JavaScript for ASP .NET MVC4 web applications</w:t>
+        <w:t>Worked with C++ (</w:t>
+      </w:r>
+      <w:proofErr w:type="spellStart"/>
+      <w:r>
+        <w:rPr>
+          <w:rFonts w:ascii="Calibri" w:eastAsia="Calibri" w:hAnsi="Calibri" w:cs="Calibri"/>
+        </w:rPr>
+        <w:t>Qt</w:t>
+      </w:r>
+      <w:proofErr w:type="spellEnd"/>
+      <w:r>
+        <w:rPr>
+          <w:rFonts w:ascii="Calibri" w:eastAsia="Calibri" w:hAnsi="Calibri" w:cs="Calibri"/>
+        </w:rPr>
+        <w:t xml:space="preserve">), batch, bash, </w:t>
+      </w:r>
+      <w:proofErr w:type="spellStart"/>
+      <w:r>
+        <w:rPr>
+          <w:rFonts w:ascii="Calibri" w:eastAsia="Calibri" w:hAnsi="Calibri" w:cs="Calibri"/>
+        </w:rPr>
+        <w:t>bitbake</w:t>
+      </w:r>
+      <w:proofErr w:type="spellEnd"/>
+      <w:r>
+        <w:rPr>
+          <w:rFonts w:ascii="Calibri" w:eastAsia="Calibri" w:hAnsi="Calibri" w:cs="Calibri"/>
+        </w:rPr>
+        <w:t>, PowerShell, and python for various programs and scripts to be deployed on the Air Vehicle or Human Machine Interface</w:t>
       </w:r>
     </w:p>
     <w:p>
@@ -955,79 +833,35 @@
         <w:rPr>
           <w:rFonts w:ascii="Calibri" w:eastAsia="Calibri" w:hAnsi="Calibri" w:cs="Calibri"/>
         </w:rPr>
-        <w:t xml:space="preserve">Used </w:t>
+        <w:t xml:space="preserve">Used Mercurial for version control and </w:t>
       </w:r>
       <w:proofErr w:type="spellStart"/>
       <w:r>
         <w:rPr>
           <w:rFonts w:ascii="Calibri" w:eastAsia="Calibri" w:hAnsi="Calibri" w:cs="Calibri"/>
         </w:rPr>
-        <w:t>Git</w:t>
+        <w:t>QTest</w:t>
       </w:r>
       <w:proofErr w:type="spellEnd"/>
       <w:r>
         <w:rPr>
           <w:rFonts w:ascii="Calibri" w:eastAsia="Calibri" w:hAnsi="Calibri" w:cs="Calibri"/>
         </w:rPr>
-        <w:t xml:space="preserve"> </w:t>
-      </w:r>
-      <w:r>
-        <w:rPr>
-          <w:rFonts w:ascii="Calibri" w:eastAsia="Calibri" w:hAnsi="Calibri" w:cs="Calibri"/>
-        </w:rPr>
-        <w:t>(</w:t>
+        <w:t xml:space="preserve"> for unit testing, as well as </w:t>
       </w:r>
       <w:proofErr w:type="spellStart"/>
       <w:r>
         <w:rPr>
           <w:rFonts w:ascii="Calibri" w:eastAsia="Calibri" w:hAnsi="Calibri" w:cs="Calibri"/>
         </w:rPr>
-        <w:t>BitBucket</w:t>
+        <w:t>Spira</w:t>
       </w:r>
       <w:proofErr w:type="spellEnd"/>
       <w:r>
         <w:rPr>
           <w:rFonts w:ascii="Calibri" w:eastAsia="Calibri" w:hAnsi="Calibri" w:cs="Calibri"/>
         </w:rPr>
-        <w:t>)</w:t>
-      </w:r>
-      <w:r>
-        <w:rPr>
-          <w:rFonts w:ascii="Calibri" w:eastAsia="Calibri" w:hAnsi="Calibri" w:cs="Calibri"/>
-        </w:rPr>
-        <w:t xml:space="preserve"> for </w:t>
-      </w:r>
-      <w:r>
-        <w:rPr>
-          <w:rFonts w:ascii="Calibri" w:eastAsia="Calibri" w:hAnsi="Calibri" w:cs="Calibri"/>
-        </w:rPr>
-        <w:t>version</w:t>
-      </w:r>
-      <w:r>
-        <w:rPr>
-          <w:rFonts w:ascii="Calibri" w:eastAsia="Calibri" w:hAnsi="Calibri" w:cs="Calibri"/>
-        </w:rPr>
-        <w:t xml:space="preserve"> control and </w:t>
-      </w:r>
-      <w:proofErr w:type="spellStart"/>
-      <w:r>
-        <w:rPr>
-          <w:rFonts w:ascii="Calibri" w:eastAsia="Calibri" w:hAnsi="Calibri" w:cs="Calibri"/>
-        </w:rPr>
-        <w:t>NUnit</w:t>
-      </w:r>
-      <w:proofErr w:type="spellEnd"/>
-      <w:r>
-        <w:rPr>
-          <w:rFonts w:ascii="Calibri" w:eastAsia="Calibri" w:hAnsi="Calibri" w:cs="Calibri"/>
-        </w:rPr>
-        <w:t xml:space="preserve"> for unit testing</w:t>
-      </w:r>
-      <w:r>
-        <w:rPr>
-          <w:rFonts w:ascii="Calibri" w:eastAsia="Calibri" w:hAnsi="Calibri" w:cs="Calibri"/>
-        </w:rPr>
-        <w:t xml:space="preserve"> </w:t>
+        <w:t xml:space="preserve"> Test, Jenkins, DOORS, and Matrix for various Software Engineering practices</w:t>
       </w:r>
     </w:p>
     <w:p>
@@ -1062,7 +896,7 @@
           <w:i/>
           <w:u w:val="single"/>
         </w:rPr>
-        <w:t xml:space="preserve">Computer Engineering Student </w:t>
+        <w:t xml:space="preserve">Software Engineer Co-op </w:t>
       </w:r>
       <w:r>
         <w:rPr>
@@ -1070,28 +904,49 @@
           <w:b/>
           <w:u w:val="single"/>
         </w:rPr>
-        <w:t>Hardware Designer of Sequential and Pipelined Control Units</w:t>
-      </w:r>
-    </w:p>
-    <w:p>
-      <w:pPr>
-        <w:spacing w:after="100" w:line="240" w:lineRule="auto"/>
-        <w:rPr>
-          <w:rFonts w:ascii="Calibri" w:eastAsia="Calibri" w:hAnsi="Calibri" w:cs="Calibri"/>
-        </w:rPr>
-      </w:pPr>
-      <w:r>
-        <w:rPr>
-          <w:rFonts w:ascii="Calibri" w:eastAsia="Calibri" w:hAnsi="Calibri" w:cs="Calibri"/>
-        </w:rPr>
-        <w:tab/>
-      </w:r>
-      <w:r>
-        <w:rPr>
-          <w:rFonts w:ascii="Calibri" w:eastAsia="Calibri" w:hAnsi="Calibri" w:cs="Calibri"/>
-        </w:rPr>
-        <w:tab/>
-        <w:t>University of Cincinnati, Cincinnati, OH</w:t>
+        <w:t>Consultant and Developer for Software</w:t>
+      </w:r>
+      <w:r>
+        <w:rPr>
+          <w:rFonts w:ascii="Calibri" w:eastAsia="Calibri" w:hAnsi="Calibri" w:cs="Calibri"/>
+          <w:b/>
+          <w:u w:val="single"/>
+        </w:rPr>
+        <w:t xml:space="preserve"> Solutions</w:t>
+      </w:r>
+    </w:p>
+    <w:p>
+      <w:pPr>
+        <w:spacing w:after="100" w:line="240" w:lineRule="auto"/>
+        <w:rPr>
+          <w:rFonts w:ascii="Calibri" w:eastAsia="Calibri" w:hAnsi="Calibri" w:cs="Calibri"/>
+        </w:rPr>
+      </w:pPr>
+      <w:r>
+        <w:rPr>
+          <w:rFonts w:ascii="Calibri" w:eastAsia="Calibri" w:hAnsi="Calibri" w:cs="Calibri"/>
+        </w:rPr>
+        <w:tab/>
+      </w:r>
+      <w:r>
+        <w:rPr>
+          <w:rFonts w:ascii="Calibri" w:eastAsia="Calibri" w:hAnsi="Calibri" w:cs="Calibri"/>
+        </w:rPr>
+        <w:tab/>
+      </w:r>
+      <w:proofErr w:type="spellStart"/>
+      <w:r>
+        <w:rPr>
+          <w:rFonts w:ascii="Calibri" w:eastAsia="Calibri" w:hAnsi="Calibri" w:cs="Calibri"/>
+        </w:rPr>
+        <w:t>Rippe</w:t>
+      </w:r>
+      <w:proofErr w:type="spellEnd"/>
+      <w:r>
+        <w:rPr>
+          <w:rFonts w:ascii="Calibri" w:eastAsia="Calibri" w:hAnsi="Calibri" w:cs="Calibri"/>
+        </w:rPr>
+        <w:t xml:space="preserve"> &amp; Kingston, Cincinnati, OH</w:t>
       </w:r>
     </w:p>
     <w:p>
@@ -1111,16 +966,14 @@
         <w:rPr>
           <w:rFonts w:ascii="Calibri" w:eastAsia="Calibri" w:hAnsi="Calibri" w:cs="Calibri"/>
         </w:rPr>
-        <w:t xml:space="preserve">Responsible for designing and implementing a sequential control unit through the use of </w:t>
-      </w:r>
-      <w:proofErr w:type="spellStart"/>
-      <w:r>
-        <w:rPr>
-          <w:rFonts w:ascii="Calibri" w:eastAsia="Calibri" w:hAnsi="Calibri" w:cs="Calibri"/>
-        </w:rPr>
-        <w:t>logisim</w:t>
-      </w:r>
-      <w:proofErr w:type="spellEnd"/>
+        <w:t xml:space="preserve">Responsible for </w:t>
+      </w:r>
+      <w:r>
+        <w:rPr>
+          <w:rFonts w:ascii="Calibri" w:eastAsia="Calibri" w:hAnsi="Calibri" w:cs="Calibri"/>
+        </w:rPr>
+        <w:t>developing and estimating software solutions in the form of web applications</w:t>
+      </w:r>
     </w:p>
     <w:p>
       <w:pPr>
@@ -1139,89 +992,37 @@
         <w:rPr>
           <w:rFonts w:ascii="Calibri" w:eastAsia="Calibri" w:hAnsi="Calibri" w:cs="Calibri"/>
         </w:rPr>
-        <w:t>Also responsible for collaborating on a design for a pipelined control unit using dyna</w:t>
-      </w:r>
-      <w:r>
-        <w:rPr>
-          <w:rFonts w:ascii="Calibri" w:eastAsia="Calibri" w:hAnsi="Calibri" w:cs="Calibri"/>
-        </w:rPr>
-        <w:t>mic branch prediction</w:t>
-      </w:r>
-    </w:p>
-    <w:p>
-      <w:pPr>
-        <w:spacing w:after="100" w:line="240" w:lineRule="auto"/>
-        <w:rPr>
-          <w:rFonts w:ascii="Calibri" w:eastAsia="Calibri" w:hAnsi="Calibri" w:cs="Calibri"/>
-          <w:b/>
-        </w:rPr>
-      </w:pPr>
-      <w:r>
-        <w:rPr>
-          <w:rFonts w:ascii="Calibri" w:eastAsia="Calibri" w:hAnsi="Calibri" w:cs="Calibri"/>
-        </w:rPr>
-        <w:t>2014-2015</w:t>
-      </w:r>
-      <w:r>
-        <w:rPr>
-          <w:rFonts w:ascii="Calibri" w:eastAsia="Calibri" w:hAnsi="Calibri" w:cs="Calibri"/>
-        </w:rPr>
-        <w:tab/>
-      </w:r>
-      <w:r>
-        <w:rPr>
-          <w:rFonts w:ascii="Calibri" w:eastAsia="Calibri" w:hAnsi="Calibri" w:cs="Calibri"/>
-          <w:i/>
-          <w:u w:val="single"/>
-        </w:rPr>
-        <w:t xml:space="preserve">Software Engineer Co-op </w:t>
-      </w:r>
-      <w:r>
-        <w:rPr>
-          <w:rFonts w:ascii="Calibri" w:eastAsia="Calibri" w:hAnsi="Calibri" w:cs="Calibri"/>
-          <w:b/>
-          <w:u w:val="single"/>
-        </w:rPr>
-        <w:t xml:space="preserve">Product Engineering in </w:t>
-      </w:r>
-      <w:proofErr w:type="spellStart"/>
-      <w:r>
-        <w:rPr>
-          <w:rFonts w:ascii="Calibri" w:eastAsia="Calibri" w:hAnsi="Calibri" w:cs="Calibri"/>
-          <w:b/>
-          <w:u w:val="single"/>
-        </w:rPr>
-        <w:t>Teamcenter</w:t>
-      </w:r>
-      <w:proofErr w:type="spellEnd"/>
-      <w:r>
-        <w:rPr>
-          <w:rFonts w:ascii="Calibri" w:eastAsia="Calibri" w:hAnsi="Calibri" w:cs="Calibri"/>
-          <w:b/>
-          <w:u w:val="single"/>
-        </w:rPr>
-        <w:t xml:space="preserve"> Integration</w:t>
-      </w:r>
-    </w:p>
-    <w:p>
-      <w:pPr>
-        <w:spacing w:after="100" w:line="240" w:lineRule="auto"/>
-        <w:rPr>
-          <w:rFonts w:ascii="Calibri" w:eastAsia="Calibri" w:hAnsi="Calibri" w:cs="Calibri"/>
-        </w:rPr>
-      </w:pPr>
-      <w:r>
-        <w:rPr>
-          <w:rFonts w:ascii="Calibri" w:eastAsia="Calibri" w:hAnsi="Calibri" w:cs="Calibri"/>
-        </w:rPr>
-        <w:tab/>
-      </w:r>
-      <w:r>
-        <w:rPr>
-          <w:rFonts w:ascii="Calibri" w:eastAsia="Calibri" w:hAnsi="Calibri" w:cs="Calibri"/>
-        </w:rPr>
-        <w:tab/>
-        <w:t>Siemens PLM Software, Milford, OH</w:t>
+        <w:t xml:space="preserve">Worked with </w:t>
+      </w:r>
+      <w:r>
+        <w:rPr>
+          <w:rFonts w:ascii="Calibri" w:eastAsia="Calibri" w:hAnsi="Calibri" w:cs="Calibri"/>
+        </w:rPr>
+        <w:t>C#, html</w:t>
+      </w:r>
+      <w:r>
+        <w:rPr>
+          <w:rFonts w:ascii="Calibri" w:eastAsia="Calibri" w:hAnsi="Calibri" w:cs="Calibri"/>
+        </w:rPr>
+        <w:t xml:space="preserve"> 5</w:t>
+      </w:r>
+      <w:r>
+        <w:rPr>
+          <w:rFonts w:ascii="Calibri" w:eastAsia="Calibri" w:hAnsi="Calibri" w:cs="Calibri"/>
+        </w:rPr>
+        <w:t>,</w:t>
+      </w:r>
+      <w:r>
+        <w:rPr>
+          <w:rFonts w:ascii="Calibri" w:eastAsia="Calibri" w:hAnsi="Calibri" w:cs="Calibri"/>
+        </w:rPr>
+        <w:t xml:space="preserve"> CSS3,</w:t>
+      </w:r>
+      <w:r>
+        <w:rPr>
+          <w:rFonts w:ascii="Calibri" w:eastAsia="Calibri" w:hAnsi="Calibri" w:cs="Calibri"/>
+        </w:rPr>
+        <w:t xml:space="preserve"> and JavaScript for ASP .NET MVC4 web applications</w:t>
       </w:r>
     </w:p>
     <w:p>
@@ -1241,7 +1042,131 @@
         <w:rPr>
           <w:rFonts w:ascii="Calibri" w:eastAsia="Calibri" w:hAnsi="Calibri" w:cs="Calibri"/>
         </w:rPr>
-        <w:t>Responsible for creating, editing, and running automated tests and utilities for 3D Modeling Software</w:t>
+        <w:t xml:space="preserve">Used Git </w:t>
+      </w:r>
+      <w:r>
+        <w:rPr>
+          <w:rFonts w:ascii="Calibri" w:eastAsia="Calibri" w:hAnsi="Calibri" w:cs="Calibri"/>
+        </w:rPr>
+        <w:t>(</w:t>
+      </w:r>
+      <w:proofErr w:type="spellStart"/>
+      <w:r>
+        <w:rPr>
+          <w:rFonts w:ascii="Calibri" w:eastAsia="Calibri" w:hAnsi="Calibri" w:cs="Calibri"/>
+        </w:rPr>
+        <w:t>BitBucket</w:t>
+      </w:r>
+      <w:proofErr w:type="spellEnd"/>
+      <w:r>
+        <w:rPr>
+          <w:rFonts w:ascii="Calibri" w:eastAsia="Calibri" w:hAnsi="Calibri" w:cs="Calibri"/>
+        </w:rPr>
+        <w:t>)</w:t>
+      </w:r>
+      <w:r>
+        <w:rPr>
+          <w:rFonts w:ascii="Calibri" w:eastAsia="Calibri" w:hAnsi="Calibri" w:cs="Calibri"/>
+        </w:rPr>
+        <w:t xml:space="preserve"> for </w:t>
+      </w:r>
+      <w:r>
+        <w:rPr>
+          <w:rFonts w:ascii="Calibri" w:eastAsia="Calibri" w:hAnsi="Calibri" w:cs="Calibri"/>
+        </w:rPr>
+        <w:t>version</w:t>
+      </w:r>
+      <w:r>
+        <w:rPr>
+          <w:rFonts w:ascii="Calibri" w:eastAsia="Calibri" w:hAnsi="Calibri" w:cs="Calibri"/>
+        </w:rPr>
+        <w:t xml:space="preserve"> control and </w:t>
+      </w:r>
+      <w:proofErr w:type="spellStart"/>
+      <w:r>
+        <w:rPr>
+          <w:rFonts w:ascii="Calibri" w:eastAsia="Calibri" w:hAnsi="Calibri" w:cs="Calibri"/>
+        </w:rPr>
+        <w:t>NUnit</w:t>
+      </w:r>
+      <w:proofErr w:type="spellEnd"/>
+      <w:r>
+        <w:rPr>
+          <w:rFonts w:ascii="Calibri" w:eastAsia="Calibri" w:hAnsi="Calibri" w:cs="Calibri"/>
+        </w:rPr>
+        <w:t xml:space="preserve"> for unit testing</w:t>
+      </w:r>
+      <w:r>
+        <w:rPr>
+          <w:rFonts w:ascii="Calibri" w:eastAsia="Calibri" w:hAnsi="Calibri" w:cs="Calibri"/>
+        </w:rPr>
+        <w:t xml:space="preserve"> </w:t>
+      </w:r>
+      <w:bookmarkStart w:id="0" w:name="_GoBack"/>
+      <w:bookmarkEnd w:id="0"/>
+    </w:p>
+    <w:p>
+      <w:pPr>
+        <w:spacing w:after="100" w:line="240" w:lineRule="auto"/>
+        <w:rPr>
+          <w:rFonts w:ascii="Calibri" w:eastAsia="Calibri" w:hAnsi="Calibri" w:cs="Calibri"/>
+          <w:b/>
+        </w:rPr>
+      </w:pPr>
+      <w:r>
+        <w:rPr>
+          <w:rFonts w:ascii="Calibri" w:eastAsia="Calibri" w:hAnsi="Calibri" w:cs="Calibri"/>
+        </w:rPr>
+        <w:t>2015</w:t>
+      </w:r>
+      <w:r>
+        <w:rPr>
+          <w:rFonts w:ascii="Calibri" w:eastAsia="Calibri" w:hAnsi="Calibri" w:cs="Calibri"/>
+        </w:rPr>
+        <w:tab/>
+      </w:r>
+      <w:r>
+        <w:rPr>
+          <w:rFonts w:ascii="Calibri" w:eastAsia="Calibri" w:hAnsi="Calibri" w:cs="Calibri"/>
+        </w:rPr>
+        <w:tab/>
+      </w:r>
+      <w:r>
+        <w:rPr>
+          <w:rFonts w:ascii="Calibri" w:eastAsia="Calibri" w:hAnsi="Calibri" w:cs="Calibri"/>
+          <w:i/>
+          <w:u w:val="single"/>
+        </w:rPr>
+        <w:t xml:space="preserve">Computer Engineering Student </w:t>
+      </w:r>
+      <w:r>
+        <w:rPr>
+          <w:rFonts w:ascii="Calibri" w:eastAsia="Calibri" w:hAnsi="Calibri" w:cs="Calibri"/>
+          <w:b/>
+          <w:u w:val="single"/>
+        </w:rPr>
+        <w:t>Hardware Designer of Sequential and Pipelined Control Units</w:t>
+      </w:r>
+    </w:p>
+    <w:p>
+      <w:pPr>
+        <w:spacing w:after="100" w:line="240" w:lineRule="auto"/>
+        <w:rPr>
+          <w:rFonts w:ascii="Calibri" w:eastAsia="Calibri" w:hAnsi="Calibri" w:cs="Calibri"/>
+        </w:rPr>
+      </w:pPr>
+      <w:r>
+        <w:rPr>
+          <w:rFonts w:ascii="Calibri" w:eastAsia="Calibri" w:hAnsi="Calibri" w:cs="Calibri"/>
+        </w:rPr>
+        <w:tab/>
+      </w:r>
+      <w:r>
+        <w:rPr>
+          <w:rFonts w:ascii="Calibri" w:eastAsia="Calibri" w:hAnsi="Calibri" w:cs="Calibri"/>
+        </w:rPr>
+        <w:tab/>
+        <w:t>University of Cincinnati, Cincinnati, OH</w:t>
       </w:r>
     </w:p>
     <w:p>
@@ -1261,22 +1186,48 @@
         <w:rPr>
           <w:rFonts w:ascii="Calibri" w:eastAsia="Calibri" w:hAnsi="Calibri" w:cs="Calibri"/>
         </w:rPr>
-        <w:t>Worked with mainly C++ , with a little bit of visual basic and objective C</w:t>
-      </w:r>
-    </w:p>
-    <w:p>
-      <w:pPr>
-        <w:spacing w:after="100" w:line="240" w:lineRule="auto"/>
-        <w:rPr>
-          <w:rFonts w:ascii="Calibri" w:eastAsia="Calibri" w:hAnsi="Calibri" w:cs="Calibri"/>
-          <w:b/>
-        </w:rPr>
-      </w:pPr>
-      <w:r>
-        <w:rPr>
-          <w:rFonts w:ascii="Calibri" w:eastAsia="Calibri" w:hAnsi="Calibri" w:cs="Calibri"/>
-        </w:rPr>
-        <w:t>2011-2012</w:t>
+        <w:t>Responsible for designing and implementing a sequential control unit through the use of logisim</w:t>
+      </w:r>
+    </w:p>
+    <w:p>
+      <w:pPr>
+        <w:numPr>
+          <w:ilvl w:val="0"/>
+          <w:numId w:val="2"/>
+        </w:numPr>
+        <w:spacing w:after="100" w:line="240" w:lineRule="auto"/>
+        <w:ind w:left="1440" w:hanging="360"/>
+        <w:rPr>
+          <w:rFonts w:ascii="Calibri" w:eastAsia="Calibri" w:hAnsi="Calibri" w:cs="Calibri"/>
+          <w:i/>
+        </w:rPr>
+      </w:pPr>
+      <w:r>
+        <w:rPr>
+          <w:rFonts w:ascii="Calibri" w:eastAsia="Calibri" w:hAnsi="Calibri" w:cs="Calibri"/>
+        </w:rPr>
+        <w:t>Also responsible for collaborating on a design for a pipelined control unit using dyna</w:t>
+      </w:r>
+      <w:r>
+        <w:rPr>
+          <w:rFonts w:ascii="Calibri" w:eastAsia="Calibri" w:hAnsi="Calibri" w:cs="Calibri"/>
+        </w:rPr>
+        <w:t>mic branch prediction</w:t>
+      </w:r>
+    </w:p>
+    <w:p>
+      <w:pPr>
+        <w:spacing w:after="100" w:line="240" w:lineRule="auto"/>
+        <w:rPr>
+          <w:rFonts w:ascii="Calibri" w:eastAsia="Calibri" w:hAnsi="Calibri" w:cs="Calibri"/>
+          <w:b/>
+        </w:rPr>
+      </w:pPr>
+      <w:r>
+        <w:rPr>
+          <w:rFonts w:ascii="Calibri" w:eastAsia="Calibri" w:hAnsi="Calibri" w:cs="Calibri"/>
+        </w:rPr>
+        <w:t>2014-2015</w:t>
       </w:r>
       <w:r>
         <w:rPr>
@@ -1290,7 +1241,7 @@
           <w:i/>
           <w:u w:val="single"/>
         </w:rPr>
-        <w:t xml:space="preserve">Engineering Student/ Project Manager </w:t>
+        <w:t xml:space="preserve">Software Engineer Co-op </w:t>
       </w:r>
       <w:r>
         <w:rPr>
@@ -1298,126 +1249,86 @@
           <w:b/>
           <w:u w:val="single"/>
         </w:rPr>
-        <w:t>Electrical Guitar Design and Manufacturing</w:t>
-      </w:r>
-    </w:p>
-    <w:p>
-      <w:pPr>
-        <w:spacing w:after="100" w:line="240" w:lineRule="auto"/>
-        <w:ind w:left="432"/>
-        <w:rPr>
-          <w:rFonts w:ascii="Calibri" w:eastAsia="Calibri" w:hAnsi="Calibri" w:cs="Calibri"/>
-        </w:rPr>
-      </w:pPr>
-      <w:r>
-        <w:rPr>
-          <w:rFonts w:ascii="Calibri" w:eastAsia="Calibri" w:hAnsi="Calibri" w:cs="Calibri"/>
-          <w:b/>
-        </w:rPr>
-        <w:tab/>
-      </w:r>
-      <w:r>
-        <w:rPr>
-          <w:rFonts w:ascii="Calibri" w:eastAsia="Calibri" w:hAnsi="Calibri" w:cs="Calibri"/>
-          <w:b/>
-        </w:rPr>
-        <w:tab/>
-      </w:r>
-      <w:r>
-        <w:rPr>
-          <w:rFonts w:ascii="Calibri" w:eastAsia="Calibri" w:hAnsi="Calibri" w:cs="Calibri"/>
-        </w:rPr>
-        <w:t>Centerville High School, Centerville, OH</w:t>
+        <w:t xml:space="preserve">Product Engineering in </w:t>
+      </w:r>
+      <w:proofErr w:type="spellStart"/>
+      <w:r>
+        <w:rPr>
+          <w:rFonts w:ascii="Calibri" w:eastAsia="Calibri" w:hAnsi="Calibri" w:cs="Calibri"/>
+          <w:b/>
+          <w:u w:val="single"/>
+        </w:rPr>
+        <w:t>Teamcenter</w:t>
+      </w:r>
+      <w:proofErr w:type="spellEnd"/>
+      <w:r>
+        <w:rPr>
+          <w:rFonts w:ascii="Calibri" w:eastAsia="Calibri" w:hAnsi="Calibri" w:cs="Calibri"/>
+          <w:b/>
+          <w:u w:val="single"/>
+        </w:rPr>
+        <w:t xml:space="preserve"> Integration</w:t>
+      </w:r>
+    </w:p>
+    <w:p>
+      <w:pPr>
+        <w:spacing w:after="100" w:line="240" w:lineRule="auto"/>
+        <w:rPr>
+          <w:rFonts w:ascii="Calibri" w:eastAsia="Calibri" w:hAnsi="Calibri" w:cs="Calibri"/>
+        </w:rPr>
+      </w:pPr>
+      <w:r>
+        <w:rPr>
+          <w:rFonts w:ascii="Calibri" w:eastAsia="Calibri" w:hAnsi="Calibri" w:cs="Calibri"/>
+        </w:rPr>
+        <w:tab/>
+      </w:r>
+      <w:r>
+        <w:rPr>
+          <w:rFonts w:ascii="Calibri" w:eastAsia="Calibri" w:hAnsi="Calibri" w:cs="Calibri"/>
+        </w:rPr>
+        <w:tab/>
+        <w:t>Siemens PLM Software, Milford, OH</w:t>
       </w:r>
     </w:p>
     <w:p>
       <w:pPr>
         <w:numPr>
           <w:ilvl w:val="0"/>
-          <w:numId w:val="4"/>
+          <w:numId w:val="2"/>
         </w:numPr>
         <w:spacing w:after="100" w:line="240" w:lineRule="auto"/>
-        <w:ind w:left="1512" w:hanging="360"/>
-        <w:rPr>
-          <w:rFonts w:ascii="Calibri" w:eastAsia="Calibri" w:hAnsi="Calibri" w:cs="Calibri"/>
-        </w:rPr>
-      </w:pPr>
-      <w:r>
-        <w:rPr>
-          <w:rFonts w:ascii="Calibri" w:eastAsia="Calibri" w:hAnsi="Calibri" w:cs="Calibri"/>
-        </w:rPr>
-        <w:t xml:space="preserve">Responsible for designing </w:t>
-      </w:r>
-      <w:r>
-        <w:rPr>
-          <w:rFonts w:ascii="Calibri" w:eastAsia="Calibri" w:hAnsi="Calibri" w:cs="Calibri"/>
-        </w:rPr>
-        <w:t xml:space="preserve">a </w:t>
-      </w:r>
-      <w:bookmarkStart w:id="0" w:name="_GoBack"/>
-      <w:bookmarkEnd w:id="0"/>
-      <w:r>
-        <w:rPr>
-          <w:rFonts w:ascii="Calibri" w:eastAsia="Calibri" w:hAnsi="Calibri" w:cs="Calibri"/>
-        </w:rPr>
-        <w:t>guitar body in auto-cad as well as researching possible designs</w:t>
+        <w:ind w:left="1440" w:hanging="360"/>
+        <w:rPr>
+          <w:rFonts w:ascii="Calibri" w:eastAsia="Calibri" w:hAnsi="Calibri" w:cs="Calibri"/>
+          <w:i/>
+        </w:rPr>
+      </w:pPr>
+      <w:r>
+        <w:rPr>
+          <w:rFonts w:ascii="Calibri" w:eastAsia="Calibri" w:hAnsi="Calibri" w:cs="Calibri"/>
+        </w:rPr>
+        <w:t>Responsible for creating, editing, and running automated tests and utilities for 3D Modeling Software</w:t>
       </w:r>
     </w:p>
     <w:p>
       <w:pPr>
         <w:numPr>
           <w:ilvl w:val="0"/>
-          <w:numId w:val="4"/>
+          <w:numId w:val="2"/>
         </w:numPr>
         <w:spacing w:after="100" w:line="240" w:lineRule="auto"/>
-        <w:ind w:left="1512" w:hanging="360"/>
-        <w:rPr>
-          <w:rFonts w:ascii="Calibri" w:eastAsia="Calibri" w:hAnsi="Calibri" w:cs="Calibri"/>
-        </w:rPr>
-      </w:pPr>
-      <w:r>
-        <w:rPr>
-          <w:rFonts w:ascii="Calibri" w:eastAsia="Calibri" w:hAnsi="Calibri" w:cs="Calibri"/>
-        </w:rPr>
-        <w:t>Collaborated on a guitar template system that resulted in effective use of time and manufacturing</w:t>
-      </w:r>
-    </w:p>
-    <w:p>
-      <w:pPr>
-        <w:numPr>
-          <w:ilvl w:val="0"/>
-          <w:numId w:val="4"/>
-        </w:numPr>
-        <w:spacing w:after="100" w:line="240" w:lineRule="auto"/>
-        <w:ind w:left="1512" w:hanging="360"/>
-        <w:rPr>
-          <w:rFonts w:ascii="Calibri" w:eastAsia="Calibri" w:hAnsi="Calibri" w:cs="Calibri"/>
-        </w:rPr>
-      </w:pPr>
-      <w:r>
-        <w:rPr>
-          <w:rFonts w:ascii="Calibri" w:eastAsia="Calibri" w:hAnsi="Calibri" w:cs="Calibri"/>
-        </w:rPr>
-        <w:t>Manufactured the body of an electrical guitar through the use of power tools such as a router</w:t>
-      </w:r>
-    </w:p>
-    <w:p>
-      <w:pPr>
-        <w:numPr>
-          <w:ilvl w:val="0"/>
-          <w:numId w:val="4"/>
-        </w:numPr>
-        <w:spacing w:after="100" w:line="240" w:lineRule="auto"/>
-        <w:ind w:left="1512" w:hanging="360"/>
-        <w:rPr>
-          <w:rFonts w:ascii="Calibri" w:eastAsia="Calibri" w:hAnsi="Calibri" w:cs="Calibri"/>
-        </w:rPr>
-      </w:pPr>
-      <w:r>
-        <w:rPr>
-          <w:rFonts w:ascii="Calibri" w:eastAsia="Calibri" w:hAnsi="Calibri" w:cs="Calibri"/>
-        </w:rPr>
-        <w:t>Fixed, soldered, and completely connected the internal electrical circuits for audio output</w:t>
+        <w:ind w:left="1440" w:hanging="360"/>
+        <w:rPr>
+          <w:rFonts w:ascii="Calibri" w:eastAsia="Calibri" w:hAnsi="Calibri" w:cs="Calibri"/>
+          <w:i/>
+        </w:rPr>
+      </w:pPr>
+      <w:r>
+        <w:rPr>
+          <w:rFonts w:ascii="Calibri" w:eastAsia="Calibri" w:hAnsi="Calibri" w:cs="Calibri"/>
+        </w:rPr>
+        <w:t>Worked with mainly C++ , with a little bit of visual basic and objective C</w:t>
       </w:r>
     </w:p>
     <w:p>
@@ -1481,7 +1392,7 @@
         <w:rPr>
           <w:rFonts w:ascii="Calibri" w:eastAsia="Calibri" w:hAnsi="Calibri" w:cs="Calibri"/>
         </w:rPr>
-        <w:t xml:space="preserve"> , 2</w:t>
+        <w:t>, 2</w:t>
       </w:r>
       <w:r>
         <w:rPr>
@@ -1494,7 +1405,7 @@
         <w:rPr>
           <w:rFonts w:ascii="Calibri" w:eastAsia="Calibri" w:hAnsi="Calibri" w:cs="Calibri"/>
         </w:rPr>
-        <w:t xml:space="preserve"> , 4</w:t>
+        <w:t>, 4</w:t>
       </w:r>
       <w:r>
         <w:rPr>
@@ -1507,7 +1418,20 @@
         <w:rPr>
           <w:rFonts w:ascii="Calibri" w:eastAsia="Calibri" w:hAnsi="Calibri" w:cs="Calibri"/>
         </w:rPr>
-        <w:t>, and 5</w:t>
+        <w:t>, 5</w:t>
+      </w:r>
+      <w:r>
+        <w:rPr>
+          <w:rFonts w:ascii="Calibri" w:eastAsia="Calibri" w:hAnsi="Calibri" w:cs="Calibri"/>
+          <w:vertAlign w:val="superscript"/>
+        </w:rPr>
+        <w:t>th</w:t>
+      </w:r>
+      <w:r>
+        <w:rPr>
+          <w:rFonts w:ascii="Calibri" w:eastAsia="Calibri" w:hAnsi="Calibri" w:cs="Calibri"/>
+        </w:rPr>
+        <w:t>, and 6</w:t>
       </w:r>
       <w:r>
         <w:rPr>
@@ -1571,7 +1495,7 @@
 </file>
 
 <file path=word/numbering.xml><?xml version="1.0" encoding="utf-8"?>
-<w:numbering xmlns:wpc="http://schemas.microsoft.com/office/word/2010/wordprocessingCanvas" xmlns:mc="http://schemas.openxmlformats.org/markup-compatibility/2006" xmlns:o="urn:schemas-microsoft-com:office:office" xmlns:r="http://schemas.openxmlformats.org/officeDocument/2006/relationships" xmlns:m="http://schemas.openxmlformats.org/officeDocument/2006/math" xmlns:v="urn:schemas-microsoft-com:vml" xmlns:wp14="http://schemas.microsoft.com/office/word/2010/wordprocessingDrawing" xmlns:wp="http://schemas.openxmlformats.org/drawingml/2006/wordprocessingDrawing" xmlns:w10="urn:schemas-microsoft-com:office:word" xmlns:w="http://schemas.openxmlformats.org/wordprocessingml/2006/main" xmlns:w14="http://schemas.microsoft.com/office/word/2010/wordml" xmlns:w15="http://schemas.microsoft.com/office/word/2012/wordml" xmlns:wpg="http://schemas.microsoft.com/office/word/2010/wordprocessingGroup" xmlns:wpi="http://schemas.microsoft.com/office/word/2010/wordprocessingInk" xmlns:wne="http://schemas.microsoft.com/office/word/2006/wordml" xmlns:wps="http://schemas.microsoft.com/office/word/2010/wordprocessingShape" mc:Ignorable="w14 w15 wp14">
+<w:numbering xmlns:wpc="http://schemas.microsoft.com/office/word/2010/wordprocessingCanvas" xmlns:cx="http://schemas.microsoft.com/office/drawing/2014/chartex" xmlns:cx1="http://schemas.microsoft.com/office/drawing/2015/9/8/chartex" xmlns:cx2="http://schemas.microsoft.com/office/drawing/2015/10/21/chartex" xmlns:mc="http://schemas.openxmlformats.org/markup-compatibility/2006" xmlns:o="urn:schemas-microsoft-com:office:office" xmlns:r="http://schemas.openxmlformats.org/officeDocument/2006/relationships" xmlns:m="http://schemas.openxmlformats.org/officeDocument/2006/math" xmlns:v="urn:schemas-microsoft-com:vml" xmlns:wp14="http://schemas.microsoft.com/office/word/2010/wordprocessingDrawing" xmlns:wp="http://schemas.openxmlformats.org/drawingml/2006/wordprocessingDrawing" xmlns:w10="urn:schemas-microsoft-com:office:word" xmlns:w="http://schemas.openxmlformats.org/wordprocessingml/2006/main" xmlns:w14="http://schemas.microsoft.com/office/word/2010/wordml" xmlns:w15="http://schemas.microsoft.com/office/word/2012/wordml" xmlns:w16se="http://schemas.microsoft.com/office/word/2015/wordml/symex" xmlns:wpg="http://schemas.microsoft.com/office/word/2010/wordprocessingGroup" xmlns:wpi="http://schemas.microsoft.com/office/word/2010/wordprocessingInk" xmlns:wne="http://schemas.microsoft.com/office/word/2006/wordml" xmlns:wps="http://schemas.microsoft.com/office/word/2010/wordprocessingShape" mc:Ignorable="w14 w15 w16se wp14">
   <w:abstractNum w:abstractNumId="0" w15:restartNumberingAfterBreak="0">
     <w:nsid w:val="3864048F"/>
     <w:multiLevelType w:val="multilevel"/>
@@ -1954,7 +1878,7 @@
 </file>
 
 <file path=word/styles.xml><?xml version="1.0" encoding="utf-8"?>
-<w:styles xmlns:mc="http://schemas.openxmlformats.org/markup-compatibility/2006" xmlns:r="http://schemas.openxmlformats.org/officeDocument/2006/relationships" xmlns:w="http://schemas.openxmlformats.org/wordprocessingml/2006/main" xmlns:w14="http://schemas.microsoft.com/office/word/2010/wordml" xmlns:w15="http://schemas.microsoft.com/office/word/2012/wordml" mc:Ignorable="w14 w15">
+<w:styles xmlns:mc="http://schemas.openxmlformats.org/markup-compatibility/2006" xmlns:r="http://schemas.openxmlformats.org/officeDocument/2006/relationships" xmlns:w="http://schemas.openxmlformats.org/wordprocessingml/2006/main" xmlns:w14="http://schemas.microsoft.com/office/word/2010/wordml" xmlns:w15="http://schemas.microsoft.com/office/word/2012/wordml" xmlns:w16se="http://schemas.microsoft.com/office/word/2015/wordml/symex" mc:Ignorable="w14 w15 w16se">
   <w:docDefaults>
     <w:rPrDefault>
       <w:rPr>
@@ -1970,7 +1894,7 @@
       </w:pPr>
     </w:pPrDefault>
   </w:docDefaults>
-  <w:latentStyles w:defLockedState="0" w:defUIPriority="99" w:defSemiHidden="0" w:defUnhideWhenUsed="0" w:defQFormat="0" w:count="371">
+  <w:latentStyles w:defLockedState="0" w:defUIPriority="99" w:defSemiHidden="0" w:defUnhideWhenUsed="0" w:defQFormat="0" w:count="372">
     <w:lsdException w:name="Normal" w:uiPriority="0" w:qFormat="1"/>
     <w:lsdException w:name="heading 1" w:uiPriority="9" w:qFormat="1"/>
     <w:lsdException w:name="heading 2" w:semiHidden="1" w:uiPriority="9" w:unhideWhenUsed="1" w:qFormat="1"/>
@@ -2076,7 +2000,6 @@
     <w:lsdException w:name="HTML Sample" w:semiHidden="1" w:unhideWhenUsed="1"/>
     <w:lsdException w:name="HTML Typewriter" w:semiHidden="1" w:unhideWhenUsed="1"/>
     <w:lsdException w:name="HTML Variable" w:semiHidden="1" w:unhideWhenUsed="1"/>
-    <w:lsdException w:name="Normal Table" w:semiHidden="1" w:unhideWhenUsed="1"/>
     <w:lsdException w:name="annotation subject" w:semiHidden="1" w:unhideWhenUsed="1"/>
     <w:lsdException w:name="No List" w:semiHidden="1" w:unhideWhenUsed="1"/>
     <w:lsdException w:name="Outline List 1" w:semiHidden="1" w:unhideWhenUsed="1"/>
@@ -2123,10 +2046,8 @@
     <w:lsdException w:name="Table Subtle 2" w:semiHidden="1" w:unhideWhenUsed="1"/>
     <w:lsdException w:name="Table Web 1" w:semiHidden="1" w:unhideWhenUsed="1"/>
     <w:lsdException w:name="Table Web 2" w:semiHidden="1" w:unhideWhenUsed="1"/>
-    <w:lsdException w:name="Table Web 3" w:semiHidden="1" w:unhideWhenUsed="1"/>
     <w:lsdException w:name="Balloon Text" w:semiHidden="1" w:unhideWhenUsed="1"/>
     <w:lsdException w:name="Table Grid" w:uiPriority="59"/>
-    <w:lsdException w:name="Table Theme" w:semiHidden="1" w:unhideWhenUsed="1"/>
     <w:lsdException w:name="Placeholder Text" w:semiHidden="1"/>
     <w:lsdException w:name="No Spacing" w:uiPriority="1" w:qFormat="1"/>
     <w:lsdException w:name="Light Shading" w:uiPriority="60"/>
@@ -2342,6 +2263,7 @@
     <w:lsdException w:name="List Table 5 Dark Accent 6" w:uiPriority="50"/>
     <w:lsdException w:name="List Table 6 Colorful Accent 6" w:uiPriority="51"/>
     <w:lsdException w:name="List Table 7 Colorful Accent 6" w:uiPriority="52"/>
+    <w:lsdException w:name="Mention" w:semiHidden="1" w:unhideWhenUsed="1"/>
   </w:latentStyles>
   <w:style w:type="paragraph" w:default="1" w:styleId="Normal">
     <w:name w:val="Normal"/>
